--- a/Mohammed Abouzain.docx
+++ b/Mohammed Abouzain.docx
@@ -12,7 +12,26 @@
         <w:rPr>
           <w:lang w:val="hu-HU"/>
         </w:rPr>
-        <w:t>Mohammed Abouzain</w:t>
+        <w:t>Mohammed Abouzai</w:t>
+      </w:r>
+      <w:r>
+        <w:rPr>
+          <w:lang w:val="hu-HU"/>
+        </w:rPr>
+        <w:t>n</w:t>
+      </w:r>
+    </w:p>
+    <w:p>
+      <w:pPr>
+        <w:rPr>
+          <w:lang w:val="hu-HU"/>
+        </w:rPr>
+      </w:pPr>
+      <w:r>
+        <w:rPr>
+          <w:lang w:val="hu-HU"/>
+        </w:rPr>
+        <w:t>Nikola Todev</w:t>
       </w:r>
     </w:p>
     <w:sectPr>

--- a/Mohammed Abouzain.docx
+++ b/Mohammed Abouzain.docx
@@ -12,26 +12,7 @@
         <w:rPr>
           <w:lang w:val="hu-HU"/>
         </w:rPr>
-        <w:t>Mohammed Abouzai</w:t>
-      </w:r>
-      <w:r>
-        <w:rPr>
-          <w:lang w:val="hu-HU"/>
-        </w:rPr>
-        <w:t>n</w:t>
-      </w:r>
-    </w:p>
-    <w:p>
-      <w:pPr>
-        <w:rPr>
-          <w:lang w:val="hu-HU"/>
-        </w:rPr>
-      </w:pPr>
-      <w:r>
-        <w:rPr>
-          <w:lang w:val="hu-HU"/>
-        </w:rPr>
-        <w:t>Nikola Todev</w:t>
+        <w:t>Mohammed Abouzain</w:t>
       </w:r>
     </w:p>
     <w:sectPr>
